--- a/Examens 3de trimester/Frans/Texte 1: Ça pousse en plein centre-ville.docx
+++ b/Examens 3de trimester/Frans/Texte 1: Ça pousse en plein centre-ville.docx
@@ -18,10 +18,10 @@
         <w:tblLook w:val="04a0" w:noHBand="0" w:noVBand="1" w:firstColumn="1" w:lastRow="0" w:lastColumn="0" w:firstRow="1"/>
       </w:tblPr>
       <w:tblGrid>
-        <w:gridCol w:w="2677"/>
-        <w:gridCol w:w="1739"/>
-        <w:gridCol w:w="2513"/>
-        <w:gridCol w:w="2139"/>
+        <w:gridCol w:w="2675"/>
+        <w:gridCol w:w="1741"/>
+        <w:gridCol w:w="2511"/>
+        <w:gridCol w:w="2141"/>
       </w:tblGrid>
       <w:tr>
         <w:trPr>
@@ -54,7 +54,7 @@
                 <w:rFonts w:ascii="Verdana" w:hAnsi="Verdana"/>
                 <w:b/>
                 <w:kern w:val="0"/>
-                <w:lang w:bidi="ar-SA"/>
+                <w:lang w:val="fr-FR" w:bidi="ar-SA"/>
               </w:rPr>
               <w:t>Nom</w:t>
             </w:r>
@@ -62,7 +62,7 @@
               <w:rPr>
                 <w:rFonts w:ascii="Verdana" w:hAnsi="Verdana"/>
                 <w:kern w:val="0"/>
-                <w:lang w:bidi="ar-SA"/>
+                <w:lang w:val="fr-FR" w:bidi="ar-SA"/>
               </w:rPr>
               <w:t>: Roman Bezroutchko</w:t>
             </w:r>
@@ -70,7 +70,7 @@
         </w:tc>
         <w:tc>
           <w:tcPr>
-            <w:tcW w:w="2513" w:type="dxa"/>
+            <w:tcW w:w="2511" w:type="dxa"/>
             <w:tcBorders>
               <w:top w:val="single" w:sz="12" w:space="0" w:color="000000"/>
               <w:left w:val="single" w:sz="8" w:space="0" w:color="000000"/>
@@ -94,7 +94,7 @@
                 <w:rFonts w:ascii="Verdana" w:hAnsi="Verdana"/>
                 <w:b/>
                 <w:kern w:val="0"/>
-                <w:lang w:bidi="ar-SA"/>
+                <w:lang w:val="fr-FR" w:bidi="ar-SA"/>
               </w:rPr>
               <w:t>Numéro</w:t>
             </w:r>
@@ -102,7 +102,7 @@
               <w:rPr>
                 <w:rFonts w:ascii="Verdana" w:hAnsi="Verdana"/>
                 <w:kern w:val="0"/>
-                <w:lang w:bidi="ar-SA"/>
+                <w:lang w:val="fr-FR" w:bidi="ar-SA"/>
               </w:rPr>
               <w:t>: 3</w:t>
             </w:r>
@@ -110,7 +110,7 @@
         </w:tc>
         <w:tc>
           <w:tcPr>
-            <w:tcW w:w="2139" w:type="dxa"/>
+            <w:tcW w:w="2141" w:type="dxa"/>
             <w:vMerge w:val="restart"/>
             <w:tcBorders>
               <w:top w:val="single" w:sz="12" w:space="0" w:color="000000"/>
@@ -156,7 +156,7 @@
                 <v:shape id="ole_rId2" type="_x0000_tole_rId2" style="width:101.4pt;height:54pt;mso-wrap-distance-right:0pt" filled="f" o:ole="">
                   <v:imagedata r:id="rId3" o:title=""/>
                 </v:shape>
-                <o:OLEObject Type="Embed" ProgID="Word.Picture.8" ShapeID="ole_rId2" DrawAspect="Content" ObjectID="_224734495" r:id="rId2"/>
+                <o:OLEObject Type="Embed" ProgID="Word.Picture.8" ShapeID="ole_rId2" DrawAspect="Content" ObjectID="_1128770257" r:id="rId2"/>
               </w:object>
             </w:r>
           </w:p>
@@ -168,7 +168,7 @@
         </w:trPr>
         <w:tc>
           <w:tcPr>
-            <w:tcW w:w="2677" w:type="dxa"/>
+            <w:tcW w:w="2675" w:type="dxa"/>
             <w:tcBorders>
               <w:top w:val="single" w:sz="8" w:space="0" w:color="000000"/>
               <w:left w:val="single" w:sz="12" w:space="0" w:color="000000"/>
@@ -192,7 +192,7 @@
                 <w:rFonts w:ascii="Verdana" w:hAnsi="Verdana"/>
                 <w:b/>
                 <w:kern w:val="0"/>
-                <w:lang w:bidi="ar-SA"/>
+                <w:lang w:val="fr-FR" w:bidi="ar-SA"/>
               </w:rPr>
               <w:t>Classe</w:t>
             </w:r>
@@ -200,7 +200,7 @@
               <w:rPr>
                 <w:rFonts w:ascii="Verdana" w:hAnsi="Verdana"/>
                 <w:kern w:val="0"/>
-                <w:lang w:bidi="ar-SA"/>
+                <w:lang w:val="fr-FR" w:bidi="ar-SA"/>
               </w:rPr>
               <w:t>: 4NWD</w:t>
             </w:r>
@@ -233,7 +233,7 @@
                 <w:rFonts w:ascii="Verdana" w:hAnsi="Verdana"/>
                 <w:b/>
                 <w:kern w:val="0"/>
-                <w:lang w:bidi="ar-SA"/>
+                <w:lang w:val="fr-FR" w:bidi="ar-SA"/>
               </w:rPr>
               <w:t>Matière</w:t>
             </w:r>
@@ -241,7 +241,7 @@
               <w:rPr>
                 <w:rFonts w:ascii="Verdana" w:hAnsi="Verdana"/>
                 <w:kern w:val="0"/>
-                <w:lang w:bidi="ar-SA"/>
+                <w:lang w:val="fr-FR" w:bidi="ar-SA"/>
               </w:rPr>
               <w:t>: français</w:t>
             </w:r>
@@ -249,7 +249,7 @@
         </w:tc>
         <w:tc>
           <w:tcPr>
-            <w:tcW w:w="2139" w:type="dxa"/>
+            <w:tcW w:w="2141" w:type="dxa"/>
             <w:vMerge w:val="continue"/>
             <w:tcBorders>
               <w:top w:val="single" w:sz="8" w:space="0" w:color="000000"/>
@@ -285,7 +285,7 @@
         </w:trPr>
         <w:tc>
           <w:tcPr>
-            <w:tcW w:w="2677" w:type="dxa"/>
+            <w:tcW w:w="2675" w:type="dxa"/>
             <w:tcBorders>
               <w:top w:val="single" w:sz="8" w:space="0" w:color="000000"/>
               <w:left w:val="single" w:sz="12" w:space="0" w:color="000000"/>
@@ -309,7 +309,7 @@
                 <w:rFonts w:ascii="Verdana" w:hAnsi="Verdana"/>
                 <w:b/>
                 <w:kern w:val="0"/>
-                <w:lang w:bidi="ar-SA"/>
+                <w:lang w:val="fr-FR" w:bidi="ar-SA"/>
               </w:rPr>
               <w:t>Date</w:t>
             </w:r>
@@ -317,7 +317,7 @@
               <w:rPr>
                 <w:rFonts w:ascii="Verdana" w:hAnsi="Verdana"/>
                 <w:kern w:val="0"/>
-                <w:lang w:bidi="ar-SA"/>
+                <w:lang w:val="fr-FR" w:bidi="ar-SA"/>
               </w:rPr>
               <w:t>: ../06/2024</w:t>
             </w:r>
@@ -368,7 +368,7 @@
         </w:tc>
         <w:tc>
           <w:tcPr>
-            <w:tcW w:w="2139" w:type="dxa"/>
+            <w:tcW w:w="2141" w:type="dxa"/>
             <w:tcBorders>
               <w:top w:val="single" w:sz="8" w:space="0" w:color="000000"/>
               <w:left w:val="single" w:sz="8" w:space="0" w:color="000000"/>
@@ -463,6 +463,7 @@
           <w:smallCaps/>
           <w:sz w:val="28"/>
           <w:szCs w:val="28"/>
+          <w:lang w:val="fr-FR"/>
         </w:rPr>
         <w:t>ÉVALUATION ORALE JUIN</w:t>
       </w:r>
@@ -514,26 +515,17 @@
     <w:p>
       <w:pPr>
         <w:pStyle w:val="Normal"/>
-        <w:rPr/>
-      </w:pPr>
-      <w:r>
-        <w:rPr/>
+        <w:rPr>
+          <w:rFonts w:ascii="Verdana" w:hAnsi="Verdana"/>
+          <w:lang w:val="fr-FR"/>
+        </w:rPr>
+      </w:pPr>
+      <w:r>
+        <w:rPr>
+          <w:rFonts w:ascii="Verdana" w:hAnsi="Verdana"/>
+          <w:lang w:val="fr-FR"/>
+        </w:rPr>
         <w:t>Ça pousse en plein centre-ville</w:t>
-      </w:r>
-    </w:p>
-    <w:p>
-      <w:pPr>
-        <w:pStyle w:val="Normal"/>
-        <w:rPr>
-          <w:rFonts w:ascii="Verdana" w:hAnsi="Verdana" w:cs="Arial"/>
-          <w:lang w:val="fr-FR" w:eastAsia="en-US"/>
-        </w:rPr>
-      </w:pPr>
-      <w:r>
-        <w:rPr>
-          <w:rFonts w:cs="Arial" w:ascii="Verdana" w:hAnsi="Verdana"/>
-          <w:lang w:val="fr-FR" w:eastAsia="en-US"/>
-        </w:rPr>
       </w:r>
     </w:p>
     <w:p>
@@ -576,10 +568,16 @@
     <w:p>
       <w:pPr>
         <w:pStyle w:val="Normal"/>
-        <w:rPr/>
-      </w:pPr>
-      <w:r>
-        <w:rPr/>
+        <w:rPr>
+          <w:rFonts w:ascii="Verdana" w:hAnsi="Verdana"/>
+          <w:lang w:val="fr-FR"/>
+        </w:rPr>
+      </w:pPr>
+      <w:r>
+        <w:rPr>
+          <w:rFonts w:ascii="Verdana" w:hAnsi="Verdana"/>
+          <w:lang w:val="fr-FR"/>
+        </w:rPr>
         <w:t>Texte informatif</w:t>
       </w:r>
     </w:p>
@@ -631,23 +629,33 @@
         <w:pStyle w:val="Normal"/>
         <w:numPr>
           <w:ilvl w:val="0"/>
-          <w:numId w:val="2"/>
+          <w:numId w:val="1"/>
         </w:numPr>
-        <w:rPr/>
-      </w:pPr>
-      <w:r>
-        <w:rPr/>
-        <w:t xml:space="preserve">Surtout </w:t>
-      </w:r>
-      <w:r>
-        <w:rPr>
+        <w:rPr>
+          <w:rFonts w:ascii="Verdana" w:hAnsi="Verdana"/>
           <w:lang w:val="fr-FR"/>
         </w:rPr>
-        <w:t>à</w:t>
-      </w:r>
-      <w:r>
-        <w:rPr/>
-        <w:t xml:space="preserve"> la troixieme personne</w:t>
+      </w:pPr>
+      <w:r>
+        <w:rPr>
+          <w:rFonts w:ascii="Verdana" w:hAnsi="Verdana"/>
+          <w:lang w:val="fr-FR"/>
+        </w:rPr>
+        <w:t>Surtout à la troi</w:t>
+      </w:r>
+      <w:r>
+        <w:rPr>
+          <w:rFonts w:ascii="Verdana" w:hAnsi="Verdana"/>
+          <w:lang w:val="fr-FR"/>
+        </w:rPr>
+        <w:t>s</w:t>
+      </w:r>
+      <w:r>
+        <w:rPr>
+          <w:rFonts w:ascii="Verdana" w:hAnsi="Verdana"/>
+          <w:lang w:val="fr-FR"/>
+        </w:rPr>
+        <w:t>ieme personne</w:t>
       </w:r>
     </w:p>
     <w:p>
@@ -655,12 +663,18 @@
         <w:pStyle w:val="Normal"/>
         <w:numPr>
           <w:ilvl w:val="0"/>
-          <w:numId w:val="2"/>
+          <w:numId w:val="1"/>
         </w:numPr>
-        <w:rPr/>
-      </w:pPr>
-      <w:r>
-        <w:rPr/>
+        <w:rPr>
+          <w:rFonts w:ascii="Verdana" w:hAnsi="Verdana"/>
+          <w:lang w:val="fr-FR"/>
+        </w:rPr>
+      </w:pPr>
+      <w:r>
+        <w:rPr>
+          <w:rFonts w:ascii="Verdana" w:hAnsi="Verdana"/>
+          <w:lang w:val="fr-FR"/>
+        </w:rPr>
         <w:t>Titre, intertitres, chapeau</w:t>
       </w:r>
     </w:p>
@@ -669,25 +683,19 @@
         <w:pStyle w:val="Normal"/>
         <w:numPr>
           <w:ilvl w:val="0"/>
-          <w:numId w:val="2"/>
+          <w:numId w:val="1"/>
         </w:numPr>
-        <w:rPr/>
-      </w:pPr>
-      <w:r>
-        <w:rPr/>
-        <w:t xml:space="preserve">Beaucoup des verbes </w:t>
-      </w:r>
-      <w:r>
-        <w:rPr>
+        <w:rPr>
+          <w:rFonts w:ascii="Verdana" w:hAnsi="Verdana"/>
           <w:lang w:val="fr-FR"/>
         </w:rPr>
-        <w:t xml:space="preserve">à </w:t>
-      </w:r>
-      <w:r>
-        <w:rPr>
+      </w:pPr>
+      <w:r>
+        <w:rPr>
+          <w:rFonts w:ascii="Verdana" w:hAnsi="Verdana"/>
           <w:lang w:val="fr-FR"/>
         </w:rPr>
-        <w:t>l’indicatif présent</w:t>
+        <w:t>Beaucoup de verbes à l’indicatif présent</w:t>
       </w:r>
     </w:p>
     <w:p>
@@ -695,12 +703,18 @@
         <w:pStyle w:val="Normal"/>
         <w:numPr>
           <w:ilvl w:val="0"/>
-          <w:numId w:val="2"/>
+          <w:numId w:val="1"/>
         </w:numPr>
-        <w:rPr/>
-      </w:pPr>
-      <w:r>
-        <w:rPr/>
+        <w:rPr>
+          <w:rFonts w:ascii="Verdana" w:hAnsi="Verdana"/>
+          <w:lang w:val="fr-FR"/>
+        </w:rPr>
+      </w:pPr>
+      <w:r>
+        <w:rPr>
+          <w:rFonts w:ascii="Verdana" w:hAnsi="Verdana"/>
+          <w:lang w:val="fr-FR"/>
+        </w:rPr>
         <w:t>Article</w:t>
       </w:r>
     </w:p>
@@ -712,10 +726,14 @@
           <w:numId w:val="0"/>
         </w:numPr>
         <w:ind w:hanging="0" w:left="720"/>
-        <w:rPr/>
-      </w:pPr>
-      <w:r>
-        <w:rPr/>
+        <w:rPr>
+          <w:lang w:val="fr-FR"/>
+        </w:rPr>
+      </w:pPr>
+      <w:r>
+        <w:rPr>
+          <w:lang w:val="fr-FR"/>
+        </w:rPr>
       </w:r>
     </w:p>
     <w:p>
@@ -741,18 +759,14 @@
     <w:p>
       <w:pPr>
         <w:pStyle w:val="Normal"/>
+        <w:rPr/>
+      </w:pPr>
+      <w:r>
         <w:rPr>
           <w:rFonts w:ascii="Verdana" w:hAnsi="Verdana"/>
           <w:bCs/>
           <w:lang w:val="fr-FR" w:eastAsia="en-US"/>
         </w:rPr>
-      </w:pPr>
-      <w:r>
-        <w:rPr>
-          <w:rFonts w:ascii="Verdana" w:hAnsi="Verdana"/>
-          <w:bCs/>
-          <w:lang w:val="fr-FR" w:eastAsia="en-US"/>
-        </w:rPr>
         <w:t>N’oublie pas de mettre 2 subjonctif et 2 pronoms personnels COD, COI, en, y. Souligne-les.</w:t>
       </w:r>
     </w:p>
@@ -766,38 +780,321 @@
       </w:pPr>
       <w:r>
         <w:rPr>
+          <w:rFonts w:ascii="Verdana" w:hAnsi="Verdana"/>
+          <w:lang w:val="fr-FR" w:eastAsia="en-US"/>
+        </w:rPr>
+      </w:r>
+    </w:p>
+    <w:p>
+      <w:pPr>
+        <w:pStyle w:val="Normal"/>
+        <w:rPr>
+          <w:highlight w:val="none"/>
+          <w:shd w:fill="auto" w:val="clear"/>
+        </w:rPr>
+      </w:pPr>
+      <w:r>
+        <w:rPr>
           <w:rFonts w:cs="Arial" w:ascii="Verdana" w:hAnsi="Verdana"/>
-          <w:lang w:val="fr-FR" w:eastAsia="en-US"/>
-        </w:rPr>
-      </w:r>
-    </w:p>
-    <w:p>
-      <w:pPr>
-        <w:pStyle w:val="Normal"/>
-        <w:rPr>
-          <w:rFonts w:ascii="Verdana" w:hAnsi="Verdana"/>
-          <w:lang w:val="fr-FR" w:eastAsia="en-US"/>
-        </w:rPr>
-      </w:pPr>
+          <w:shd w:fill="auto" w:val="clear"/>
+          <w:lang w:val="fr-FR" w:eastAsia="en-US"/>
+        </w:rPr>
+        <w:t>Le texte parle des potagers collectifs (ou potagers urbains ou potagers partag</w:t>
+      </w:r>
+      <w:r>
+        <w:rPr>
+          <w:rFonts w:ascii="Verdana" w:hAnsi="Verdana"/>
+          <w:shd w:fill="auto" w:val="clear"/>
+          <w:lang w:val="fr-FR" w:eastAsia="en-US"/>
+        </w:rPr>
+        <w:t>é</w:t>
+      </w:r>
       <w:r>
         <w:rPr>
           <w:rFonts w:cs="Arial" w:ascii="Verdana" w:hAnsi="Verdana"/>
-          <w:lang w:val="fr-FR" w:eastAsia="en-US"/>
-        </w:rPr>
-        <w:t>SAMENVATTING</w:t>
-      </w:r>
-    </w:p>
-    <w:p>
-      <w:pPr>
-        <w:pStyle w:val="Normal"/>
-        <w:rPr>
-          <w:rFonts w:ascii="Verdana" w:hAnsi="Verdana"/>
-          <w:lang w:val="fr-FR" w:eastAsia="en-US"/>
-        </w:rPr>
-      </w:pPr>
+          <w:shd w:fill="auto" w:val="clear"/>
+          <w:lang w:val="fr-FR" w:eastAsia="en-US"/>
+        </w:rPr>
+        <w:t xml:space="preserve">s, ... comme tu veux </w:t>
+      </w:r>
       <w:r>
         <w:rPr>
           <w:rFonts w:cs="Arial" w:ascii="Verdana" w:hAnsi="Verdana"/>
+          <w:u w:val="single"/>
+          <w:shd w:fill="auto" w:val="clear"/>
+          <w:lang w:val="fr-FR" w:eastAsia="en-US"/>
+        </w:rPr>
+        <w:t>les</w:t>
+      </w:r>
+      <w:r>
+        <w:rPr>
+          <w:rFonts w:cs="Arial" w:ascii="Verdana" w:hAnsi="Verdana"/>
+          <w:shd w:fill="auto" w:val="clear"/>
+          <w:lang w:val="fr-FR" w:eastAsia="en-US"/>
+        </w:rPr>
+        <w:t xml:space="preserve"> appeler).</w:t>
+      </w:r>
+    </w:p>
+    <w:p>
+      <w:pPr>
+        <w:pStyle w:val="Normal"/>
+        <w:rPr>
+          <w:rFonts w:ascii="Verdana" w:hAnsi="Verdana" w:cs="Arial"/>
+          <w:highlight w:val="none"/>
+          <w:shd w:fill="auto" w:val="clear"/>
+          <w:lang w:eastAsia="en-US"/>
+        </w:rPr>
+      </w:pPr>
+      <w:r>
+        <w:rPr>
+          <w:rFonts w:cs="Arial" w:ascii="Verdana" w:hAnsi="Verdana"/>
+          <w:shd w:fill="auto" w:val="clear"/>
+          <w:lang w:eastAsia="en-US"/>
+        </w:rPr>
+      </w:r>
+    </w:p>
+    <w:p>
+      <w:pPr>
+        <w:pStyle w:val="Normal"/>
+        <w:rPr>
+          <w:highlight w:val="none"/>
+          <w:shd w:fill="auto" w:val="clear"/>
+        </w:rPr>
+      </w:pPr>
+      <w:r>
+        <w:rPr>
+          <w:rFonts w:cs="Arial" w:ascii="Verdana" w:hAnsi="Verdana"/>
+          <w:shd w:fill="auto" w:val="clear"/>
+          <w:lang w:val="fr-FR" w:eastAsia="en-US"/>
+        </w:rPr>
+        <w:t xml:space="preserve">Les potagers partagés sont bien pour deux types de personnes: Ceux qui veulent travailler dans un jardin mais n’ont pas d’espace et ceux qui ont de l’espace mais ne peuvent pas </w:t>
+      </w:r>
+      <w:r>
+        <w:rPr>
+          <w:rFonts w:cs="Arial" w:ascii="Verdana" w:hAnsi="Verdana"/>
+          <w:u w:val="single"/>
+          <w:shd w:fill="auto" w:val="clear"/>
+          <w:lang w:val="fr-FR" w:eastAsia="en-US"/>
+        </w:rPr>
+        <w:t>l’</w:t>
+      </w:r>
+      <w:r>
+        <w:rPr>
+          <w:rFonts w:cs="Arial" w:ascii="Verdana" w:hAnsi="Verdana"/>
+          <w:shd w:fill="auto" w:val="clear"/>
+          <w:lang w:val="fr-FR" w:eastAsia="en-US"/>
+        </w:rPr>
+        <w:t>entretenir parce qu’ils n’ont pas de temps ou pour autres raisons. Les personnes qui n’ont pas d’</w:t>
+      </w:r>
+      <w:r>
+        <w:rPr>
+          <w:rFonts w:cs="Arial" w:ascii="Verdana" w:hAnsi="Verdana"/>
+          <w:shd w:fill="auto" w:val="clear"/>
+          <w:lang w:val="fr-FR" w:eastAsia="en-US"/>
+        </w:rPr>
+        <w:t>e</w:t>
+      </w:r>
+      <w:r>
+        <w:rPr>
+          <w:rFonts w:cs="Arial" w:ascii="Verdana" w:hAnsi="Verdana"/>
+          <w:shd w:fill="auto" w:val="clear"/>
+          <w:lang w:val="fr-FR" w:eastAsia="en-US"/>
+        </w:rPr>
+        <w:t xml:space="preserve">space peuvent utiliser le jardin de l’autre personne pour </w:t>
+      </w:r>
+      <w:r>
+        <w:rPr>
+          <w:rFonts w:cs="Arial" w:ascii="Verdana" w:hAnsi="Verdana"/>
+          <w:u w:val="single"/>
+          <w:shd w:fill="auto" w:val="clear"/>
+          <w:lang w:val="fr-FR" w:eastAsia="en-US"/>
+        </w:rPr>
+        <w:t>y</w:t>
+      </w:r>
+      <w:r>
+        <w:rPr>
+          <w:rFonts w:cs="Arial" w:ascii="Verdana" w:hAnsi="Verdana"/>
+          <w:shd w:fill="auto" w:val="clear"/>
+          <w:lang w:val="fr-FR" w:eastAsia="en-US"/>
+        </w:rPr>
+        <w:t xml:space="preserve"> cultiver des l</w:t>
+      </w:r>
+      <w:r>
+        <w:rPr>
+          <w:rFonts w:eastAsia="Times New Roman" w:cs="Arial" w:ascii="Verdana" w:hAnsi="Verdana"/>
+          <w:shd w:fill="auto" w:val="clear"/>
+          <w:lang w:val="fr-FR" w:eastAsia="en-US"/>
+        </w:rPr>
+        <w:t>é</w:t>
+      </w:r>
+      <w:r>
+        <w:rPr>
+          <w:rFonts w:cs="Arial" w:ascii="Verdana" w:hAnsi="Verdana"/>
+          <w:shd w:fill="auto" w:val="clear"/>
+          <w:lang w:val="fr-FR" w:eastAsia="en-US"/>
+        </w:rPr>
+        <w:t xml:space="preserve">gumes, fruits, etc. Comme ça, chacun est heureux. </w:t>
+      </w:r>
+    </w:p>
+    <w:p>
+      <w:pPr>
+        <w:pStyle w:val="Normal"/>
+        <w:rPr>
+          <w:rFonts w:ascii="Verdana" w:hAnsi="Verdana"/>
+          <w:highlight w:val="none"/>
+          <w:shd w:fill="auto" w:val="clear"/>
+        </w:rPr>
+      </w:pPr>
+      <w:r>
+        <w:rPr>
+          <w:rFonts w:ascii="Verdana" w:hAnsi="Verdana"/>
+          <w:shd w:fill="auto" w:val="clear"/>
+        </w:rPr>
+      </w:r>
+    </w:p>
+    <w:p>
+      <w:pPr>
+        <w:pStyle w:val="Normal"/>
+        <w:rPr>
+          <w:highlight w:val="none"/>
+          <w:shd w:fill="auto" w:val="clear"/>
+        </w:rPr>
+      </w:pPr>
+      <w:r>
+        <w:rPr>
+          <w:rFonts w:cs="Arial" w:ascii="Verdana" w:hAnsi="Verdana"/>
+          <w:shd w:fill="auto" w:val="clear"/>
+          <w:lang w:val="fr-FR" w:eastAsia="en-US"/>
+        </w:rPr>
+        <w:t xml:space="preserve">Chaque potager collectif a un modèle d’opération différent. Les modèles varient d’un modèle individuel où </w:t>
+      </w:r>
+      <w:r>
+        <w:rPr>
+          <w:rFonts w:cs="Arial" w:ascii="Verdana" w:hAnsi="Verdana"/>
+          <w:u w:val="single"/>
+          <w:shd w:fill="auto" w:val="clear"/>
+          <w:lang w:val="fr-FR" w:eastAsia="en-US"/>
+        </w:rPr>
+        <w:t>il faut que tu emportes</w:t>
+      </w:r>
+      <w:r>
+        <w:rPr>
+          <w:rFonts w:cs="Arial" w:ascii="Verdana" w:hAnsi="Verdana"/>
+          <w:shd w:fill="auto" w:val="clear"/>
+          <w:lang w:val="fr-FR" w:eastAsia="en-US"/>
+        </w:rPr>
+        <w:t xml:space="preserve"> tous tes instruments à un modèle o</w:t>
+      </w:r>
+      <w:r>
+        <w:rPr>
+          <w:rFonts w:eastAsia="Times New Roman" w:cs="Arial" w:ascii="Verdana" w:hAnsi="Verdana"/>
+          <w:shd w:fill="auto" w:val="clear"/>
+          <w:lang w:val="fr-FR" w:eastAsia="en-US"/>
+        </w:rPr>
+        <w:t xml:space="preserve">ù on partage tout. La majorité des potagers partagés utilisent une combinaison des deux. </w:t>
+      </w:r>
+    </w:p>
+    <w:p>
+      <w:pPr>
+        <w:pStyle w:val="Normal"/>
+        <w:rPr>
+          <w:rFonts w:ascii="Verdana" w:hAnsi="Verdana"/>
+          <w:highlight w:val="none"/>
+          <w:shd w:fill="auto" w:val="clear"/>
+        </w:rPr>
+      </w:pPr>
+      <w:r>
+        <w:rPr>
+          <w:rFonts w:ascii="Verdana" w:hAnsi="Verdana"/>
+          <w:shd w:fill="auto" w:val="clear"/>
+        </w:rPr>
+      </w:r>
+    </w:p>
+    <w:p>
+      <w:pPr>
+        <w:pStyle w:val="Normal"/>
+        <w:rPr>
+          <w:rFonts w:ascii="Verdana" w:hAnsi="Verdana"/>
+        </w:rPr>
+      </w:pPr>
+      <w:r>
+        <w:rPr>
+          <w:rFonts w:eastAsia="Times New Roman" w:cs="Arial" w:ascii="Verdana" w:hAnsi="Verdana"/>
+          <w:shd w:fill="auto" w:val="clear"/>
+          <w:lang w:val="fr-FR" w:eastAsia="en-US"/>
+        </w:rPr>
+        <w:t xml:space="preserve">Les potagers urbains ont beaucoup d’avantages. Évidemment, tu obtiens les plantes que tu cultives, mais </w:t>
+      </w:r>
+      <w:r>
+        <w:rPr>
+          <w:rFonts w:eastAsia="Times New Roman" w:cs="Arial" w:ascii="Verdana" w:hAnsi="Verdana"/>
+          <w:u w:val="single"/>
+          <w:shd w:fill="auto" w:val="clear"/>
+          <w:lang w:val="fr-FR" w:eastAsia="en-US"/>
+        </w:rPr>
+        <w:t>c'est bon que tu utilises et entretiennes</w:t>
+      </w:r>
+      <w:r>
+        <w:rPr>
+          <w:rFonts w:eastAsia="Times New Roman" w:cs="Arial" w:ascii="Verdana" w:hAnsi="Verdana"/>
+          <w:shd w:fill="auto" w:val="clear"/>
+          <w:lang w:val="fr-FR" w:eastAsia="en-US"/>
+        </w:rPr>
+        <w:t xml:space="preserve"> aussi le jardin de quelqu’un et c’est bien pour </w:t>
+      </w:r>
+      <w:r>
+        <w:rPr>
+          <w:rFonts w:eastAsia="Times New Roman" w:cs="Arial" w:ascii="Verdana" w:hAnsi="Verdana"/>
+          <w:u w:val="single"/>
+          <w:shd w:fill="auto" w:val="clear"/>
+          <w:lang w:val="fr-FR" w:eastAsia="en-US"/>
+        </w:rPr>
+        <w:t>lui</w:t>
+      </w:r>
+      <w:r>
+        <w:rPr>
+          <w:rFonts w:eastAsia="Times New Roman" w:cs="Arial" w:ascii="Verdana" w:hAnsi="Verdana"/>
+          <w:shd w:fill="auto" w:val="clear"/>
+          <w:lang w:val="fr-FR" w:eastAsia="en-US"/>
+        </w:rPr>
+        <w:t xml:space="preserve">. En plus, le potager forme un lieu de rencontre et de solidarité du quartier où on peut rencontrer des nouveaux amis. La bonne partie est que tu ne dois pas être un bon jardinier car les autres peuvent t’apprendre. Il </w:t>
+      </w:r>
+      <w:r>
+        <w:rPr>
+          <w:rFonts w:eastAsia="Times New Roman" w:cs="Arial" w:ascii="Verdana" w:hAnsi="Verdana"/>
+          <w:u w:val="single"/>
+          <w:shd w:fill="auto" w:val="clear"/>
+          <w:lang w:val="fr-FR" w:eastAsia="en-US"/>
+        </w:rPr>
+        <w:t>y</w:t>
+      </w:r>
+      <w:r>
+        <w:rPr>
+          <w:rFonts w:eastAsia="Times New Roman" w:cs="Arial" w:ascii="Verdana" w:hAnsi="Verdana"/>
+          <w:shd w:fill="auto" w:val="clear"/>
+          <w:lang w:val="fr-FR" w:eastAsia="en-US"/>
+        </w:rPr>
+        <w:t xml:space="preserve"> a des avantages écologiques aussi, par exemple, si tu cultives tes</w:t>
+      </w:r>
+      <w:r>
+        <w:rPr>
+          <w:rFonts w:eastAsia="Times New Roman" w:cs="Arial" w:ascii="Verdana" w:hAnsi="Verdana"/>
+          <w:lang w:val="fr-FR" w:eastAsia="en-US"/>
+        </w:rPr>
+        <w:t xml:space="preserve"> légumes, tu sais que ces légumes n’ont rien de pesticides ou d’autres produits chimiques et ils sont cultivés de façon juste et équitable.</w:t>
+      </w:r>
+    </w:p>
+    <w:p>
+      <w:pPr>
+        <w:pStyle w:val="Normal"/>
+        <w:rPr>
+          <w:rFonts w:ascii="Verdana" w:hAnsi="Verdana"/>
+          <w:lang w:val="fr-FR" w:eastAsia="en-US"/>
+        </w:rPr>
+      </w:pPr>
+      <w:r>
+        <w:rPr>
+          <w:rFonts w:ascii="Verdana" w:hAnsi="Verdana"/>
           <w:lang w:val="fr-FR" w:eastAsia="en-US"/>
         </w:rPr>
       </w:r>
@@ -877,16 +1174,15 @@
       <w:pPr>
         <w:pStyle w:val="Normal"/>
         <w:rPr>
-          <w:rFonts w:ascii="Verdana" w:hAnsi="Verdana" w:cs="Arial"/>
-          <w:lang w:val="fr-FR" w:eastAsia="en-US"/>
-        </w:rPr>
-      </w:pPr>
-      <w:r>
-        <w:rPr>
-          <w:rFonts w:cs="Arial" w:ascii="Verdana" w:hAnsi="Verdana"/>
-          <w:lang w:val="fr-FR" w:eastAsia="en-US"/>
-        </w:rPr>
-        <w:t>BEOORDELING</w:t>
+          <w:rFonts w:ascii="Verdana" w:hAnsi="Verdana"/>
+        </w:rPr>
+      </w:pPr>
+      <w:r>
+        <w:rPr>
+          <w:rFonts w:eastAsia="Times New Roman" w:cs="Arial" w:ascii="Verdana" w:hAnsi="Verdana"/>
+          <w:lang w:val="fr-FR" w:eastAsia="en-US"/>
+        </w:rPr>
+        <w:t>J’ai choisi ce texte car c’est un texte qui parle de la nature et j’aime la nature. Je ne savais pas ce que sont potagers collectifs. J’ai aimé lire ce texte parce que je ne connaissais pas les potagers partagés et j’ai beaucoup appris grâce à lui.</w:t>
       </w:r>
     </w:p>
     <w:p>
@@ -963,7 +1259,7 @@
           <w:iCs/>
           <w:lang w:val="fr-FR" w:eastAsia="en-US"/>
         </w:rPr>
-        <w:t>Note ici le vocabulaire que tu dois réellement étudier pour parler des textes. C’est très personnel : pour certains ce sera 1 ou 2 mots, pour d’autres, cela peut être plus de 20.</w:t>
+        <w:t>Note ici le vocabulaire que tu dois réellement étudier pour parler des textes. C’est très personnel: pour certains ce sera 1 ou 2 mots, pour d’autres, cela peut être plus de 20.</w:t>
       </w:r>
     </w:p>
     <w:p>
@@ -1043,7 +1339,7 @@
                 <w:rFonts w:cs="Arial" w:ascii="Verdana" w:hAnsi="Verdana"/>
                 <w:lang w:val="fr-FR" w:eastAsia="en-US"/>
               </w:rPr>
-              <w:t>Pousser</w:t>
+              <w:t>Peur</w:t>
             </w:r>
           </w:p>
         </w:tc>
@@ -1069,7 +1365,7 @@
                 <w:rFonts w:cs="Arial" w:ascii="Verdana" w:hAnsi="Verdana"/>
                 <w:lang w:val="fr-FR" w:eastAsia="en-US"/>
               </w:rPr>
-              <w:t>Groeien</w:t>
+              <w:t>Bang</w:t>
             </w:r>
           </w:p>
         </w:tc>
@@ -1079,7 +1375,9 @@
         <w:tc>
           <w:tcPr>
             <w:tcW w:w="4531" w:type="dxa"/>
-            <w:tcBorders/>
+            <w:tcBorders>
+              <w:top w:val="nil"/>
+            </w:tcBorders>
           </w:tcPr>
           <w:p>
             <w:pPr>
@@ -1098,14 +1396,16 @@
                 <w:rFonts w:cs="Arial" w:ascii="Verdana" w:hAnsi="Verdana"/>
                 <w:lang w:val="fr-FR" w:eastAsia="en-US"/>
               </w:rPr>
-              <w:t>Plonger</w:t>
+              <w:t>Pousser</w:t>
             </w:r>
           </w:p>
         </w:tc>
         <w:tc>
           <w:tcPr>
             <w:tcW w:w="4530" w:type="dxa"/>
-            <w:tcBorders/>
+            <w:tcBorders>
+              <w:top w:val="nil"/>
+            </w:tcBorders>
           </w:tcPr>
           <w:p>
             <w:pPr>
@@ -1124,7 +1424,7 @@
                 <w:rFonts w:cs="Arial" w:ascii="Verdana" w:hAnsi="Verdana"/>
                 <w:lang w:val="fr-FR" w:eastAsia="en-US"/>
               </w:rPr>
-              <w:t>Duiken, dompelen</w:t>
+              <w:t>Groeien</w:t>
             </w:r>
           </w:p>
         </w:tc>
@@ -1153,7 +1453,7 @@
                 <w:rFonts w:cs="Arial" w:ascii="Verdana" w:hAnsi="Verdana"/>
                 <w:lang w:val="fr-FR" w:eastAsia="en-US"/>
               </w:rPr>
-              <w:t>Pourtant</w:t>
+              <w:t>Plonger</w:t>
             </w:r>
           </w:p>
         </w:tc>
@@ -1179,7 +1479,7 @@
                 <w:rFonts w:cs="Arial" w:ascii="Verdana" w:hAnsi="Verdana"/>
                 <w:lang w:val="fr-FR" w:eastAsia="en-US"/>
               </w:rPr>
-              <w:t>Nochtans</w:t>
+              <w:t>Duiken, dompelen</w:t>
             </w:r>
           </w:p>
         </w:tc>
@@ -1208,14 +1508,7 @@
                 <w:rFonts w:cs="Arial" w:ascii="Verdana" w:hAnsi="Verdana"/>
                 <w:lang w:val="fr-FR" w:eastAsia="en-US"/>
               </w:rPr>
-              <w:t>R</w:t>
-            </w:r>
-            <w:r>
-              <w:rPr>
-                <w:rFonts w:cs="Arial" w:ascii="Verdana" w:hAnsi="Verdana"/>
-                <w:lang w:val="fr-FR" w:eastAsia="en-US"/>
-              </w:rPr>
-              <w:t>êver</w:t>
+              <w:t>Pourtant</w:t>
             </w:r>
           </w:p>
         </w:tc>
@@ -1241,14 +1534,7 @@
                 <w:rFonts w:cs="Arial" w:ascii="Verdana" w:hAnsi="Verdana"/>
                 <w:lang w:val="fr-FR" w:eastAsia="en-US"/>
               </w:rPr>
-              <w:t>D</w:t>
-            </w:r>
-            <w:r>
-              <w:rPr>
-                <w:rFonts w:cs="Arial" w:ascii="Verdana" w:hAnsi="Verdana"/>
-                <w:lang w:val="fr-FR" w:eastAsia="en-US"/>
-              </w:rPr>
-              <w:t>romen</w:t>
+              <w:t>Nochtans</w:t>
             </w:r>
           </w:p>
         </w:tc>
@@ -1277,7 +1563,7 @@
                 <w:rFonts w:cs="Arial" w:ascii="Verdana" w:hAnsi="Verdana"/>
                 <w:lang w:val="fr-FR" w:eastAsia="en-US"/>
               </w:rPr>
-              <w:t>Entretienner</w:t>
+              <w:t>Rêver</w:t>
             </w:r>
           </w:p>
         </w:tc>
@@ -1303,7 +1589,7 @@
                 <w:rFonts w:cs="Arial" w:ascii="Verdana" w:hAnsi="Verdana"/>
                 <w:lang w:val="fr-FR" w:eastAsia="en-US"/>
               </w:rPr>
-              <w:t>Onderhouden</w:t>
+              <w:t>Dromen</w:t>
             </w:r>
           </w:p>
         </w:tc>
@@ -1332,7 +1618,7 @@
                 <w:rFonts w:cs="Arial" w:ascii="Verdana" w:hAnsi="Verdana"/>
                 <w:lang w:val="fr-FR" w:eastAsia="en-US"/>
               </w:rPr>
-              <w:t>Un endroit</w:t>
+              <w:t>Entretienner</w:t>
             </w:r>
           </w:p>
         </w:tc>
@@ -1358,7 +1644,7 @@
                 <w:rFonts w:cs="Arial" w:ascii="Verdana" w:hAnsi="Verdana"/>
                 <w:lang w:val="fr-FR" w:eastAsia="en-US"/>
               </w:rPr>
-              <w:t>Een plek</w:t>
+              <w:t>Onderhouden</w:t>
             </w:r>
           </w:p>
         </w:tc>
@@ -1387,7 +1673,7 @@
                 <w:rFonts w:cs="Arial" w:ascii="Verdana" w:hAnsi="Verdana"/>
                 <w:lang w:val="fr-FR" w:eastAsia="en-US"/>
               </w:rPr>
-              <w:t>Autour</w:t>
+              <w:t>Un endroit</w:t>
             </w:r>
           </w:p>
         </w:tc>
@@ -1413,7 +1699,7 @@
                 <w:rFonts w:cs="Arial" w:ascii="Verdana" w:hAnsi="Verdana"/>
                 <w:lang w:val="fr-FR" w:eastAsia="en-US"/>
               </w:rPr>
-              <w:t>Rond</w:t>
+              <w:t>Een plek</w:t>
             </w:r>
           </w:p>
         </w:tc>
@@ -1442,7 +1728,7 @@
                 <w:rFonts w:cs="Arial" w:ascii="Verdana" w:hAnsi="Verdana"/>
                 <w:lang w:val="fr-FR" w:eastAsia="en-US"/>
               </w:rPr>
-              <w:t>Équitable</w:t>
+              <w:t>Autour</w:t>
             </w:r>
           </w:p>
         </w:tc>
@@ -1468,7 +1754,7 @@
                 <w:rFonts w:cs="Arial" w:ascii="Verdana" w:hAnsi="Verdana"/>
                 <w:lang w:val="fr-FR" w:eastAsia="en-US"/>
               </w:rPr>
-              <w:t>Eerlijk</w:t>
+              <w:t>Rond</w:t>
             </w:r>
           </w:p>
         </w:tc>
@@ -1497,6 +1783,7 @@
                 <w:rFonts w:cs="Arial" w:ascii="Verdana" w:hAnsi="Verdana"/>
                 <w:lang w:val="fr-FR" w:eastAsia="en-US"/>
               </w:rPr>
+              <w:t>Équitable</w:t>
             </w:r>
           </w:p>
         </w:tc>
@@ -1522,6 +1809,7 @@
                 <w:rFonts w:cs="Arial" w:ascii="Verdana" w:hAnsi="Verdana"/>
                 <w:lang w:val="fr-FR" w:eastAsia="en-US"/>
               </w:rPr>
+              <w:t>Eerlijk</w:t>
             </w:r>
           </w:p>
         </w:tc>
@@ -1550,6 +1838,7 @@
                 <w:rFonts w:cs="Arial" w:ascii="Verdana" w:hAnsi="Verdana"/>
                 <w:lang w:val="fr-FR" w:eastAsia="en-US"/>
               </w:rPr>
+              <w:t>Partager</w:t>
             </w:r>
           </w:p>
         </w:tc>
@@ -1575,6 +1864,186 @@
                 <w:rFonts w:cs="Arial" w:ascii="Verdana" w:hAnsi="Verdana"/>
                 <w:lang w:val="fr-FR" w:eastAsia="en-US"/>
               </w:rPr>
+              <w:t>Delen</w:t>
+            </w:r>
+          </w:p>
+        </w:tc>
+      </w:tr>
+      <w:tr>
+        <w:trPr>
+          <w:trHeight w:val="477" w:hRule="atLeast"/>
+        </w:trPr>
+        <w:tc>
+          <w:tcPr>
+            <w:tcW w:w="4531" w:type="dxa"/>
+            <w:tcBorders/>
+          </w:tcPr>
+          <w:p>
+            <w:pPr>
+              <w:pStyle w:val="Normal"/>
+              <w:widowControl/>
+              <w:suppressAutoHyphens w:val="true"/>
+              <w:spacing w:lineRule="auto" w:line="360" w:before="0" w:after="0"/>
+              <w:jc w:val="left"/>
+              <w:rPr>
+                <w:rFonts w:ascii="Verdana" w:hAnsi="Verdana" w:cs="Arial"/>
+                <w:lang w:val="fr-FR" w:eastAsia="en-US"/>
+              </w:rPr>
+            </w:pPr>
+            <w:r>
+              <w:rPr>
+                <w:rFonts w:cs="Arial" w:ascii="Verdana" w:hAnsi="Verdana"/>
+                <w:lang w:val="fr-FR" w:eastAsia="en-US"/>
+              </w:rPr>
+              <w:t>Un lieu</w:t>
+            </w:r>
+          </w:p>
+        </w:tc>
+        <w:tc>
+          <w:tcPr>
+            <w:tcW w:w="4530" w:type="dxa"/>
+            <w:tcBorders/>
+          </w:tcPr>
+          <w:p>
+            <w:pPr>
+              <w:pStyle w:val="Normal"/>
+              <w:widowControl/>
+              <w:suppressAutoHyphens w:val="true"/>
+              <w:spacing w:lineRule="auto" w:line="360" w:before="0" w:after="0"/>
+              <w:jc w:val="left"/>
+              <w:rPr>
+                <w:rFonts w:ascii="Verdana" w:hAnsi="Verdana" w:cs="Arial"/>
+                <w:lang w:val="fr-FR" w:eastAsia="en-US"/>
+              </w:rPr>
+            </w:pPr>
+            <w:r>
+              <w:rPr>
+                <w:rFonts w:cs="Arial" w:ascii="Verdana" w:hAnsi="Verdana"/>
+                <w:lang w:val="fr-FR" w:eastAsia="en-US"/>
+              </w:rPr>
+              <w:t>Een plaats</w:t>
+            </w:r>
+          </w:p>
+        </w:tc>
+      </w:tr>
+      <w:tr>
+        <w:trPr>
+          <w:trHeight w:val="477" w:hRule="atLeast"/>
+        </w:trPr>
+        <w:tc>
+          <w:tcPr>
+            <w:tcW w:w="4531" w:type="dxa"/>
+            <w:tcBorders>
+              <w:top w:val="nil"/>
+            </w:tcBorders>
+          </w:tcPr>
+          <w:p>
+            <w:pPr>
+              <w:pStyle w:val="Normal"/>
+              <w:widowControl/>
+              <w:suppressAutoHyphens w:val="true"/>
+              <w:spacing w:lineRule="auto" w:line="360" w:before="0" w:after="0"/>
+              <w:jc w:val="left"/>
+              <w:rPr>
+                <w:rFonts w:ascii="Verdana" w:hAnsi="Verdana" w:cs="Arial"/>
+                <w:lang w:val="fr-FR" w:eastAsia="en-US"/>
+              </w:rPr>
+            </w:pPr>
+            <w:r>
+              <w:rPr>
+                <w:rFonts w:cs="Arial" w:ascii="Verdana" w:hAnsi="Verdana"/>
+                <w:lang w:val="fr-FR" w:eastAsia="en-US"/>
+              </w:rPr>
+              <w:t>Se renseigner</w:t>
+            </w:r>
+          </w:p>
+        </w:tc>
+        <w:tc>
+          <w:tcPr>
+            <w:tcW w:w="4530" w:type="dxa"/>
+            <w:tcBorders>
+              <w:top w:val="nil"/>
+            </w:tcBorders>
+          </w:tcPr>
+          <w:p>
+            <w:pPr>
+              <w:pStyle w:val="Normal"/>
+              <w:widowControl/>
+              <w:suppressAutoHyphens w:val="true"/>
+              <w:spacing w:lineRule="auto" w:line="360" w:before="0" w:after="0"/>
+              <w:jc w:val="left"/>
+              <w:rPr>
+                <w:rFonts w:ascii="Verdana" w:hAnsi="Verdana" w:cs="Arial"/>
+                <w:lang w:val="fr-FR" w:eastAsia="en-US"/>
+              </w:rPr>
+            </w:pPr>
+            <w:r>
+              <w:rPr>
+                <w:rFonts w:cs="Arial" w:ascii="Verdana" w:hAnsi="Verdana"/>
+                <w:lang w:val="fr-FR" w:eastAsia="en-US"/>
+              </w:rPr>
+              <w:t>Zich informeren</w:t>
+            </w:r>
+          </w:p>
+        </w:tc>
+      </w:tr>
+      <w:tr>
+        <w:trPr>
+          <w:trHeight w:val="477" w:hRule="atLeast"/>
+        </w:trPr>
+        <w:tc>
+          <w:tcPr>
+            <w:tcW w:w="4531" w:type="dxa"/>
+            <w:tcBorders>
+              <w:top w:val="nil"/>
+            </w:tcBorders>
+          </w:tcPr>
+          <w:p>
+            <w:pPr>
+              <w:pStyle w:val="Normal"/>
+              <w:widowControl/>
+              <w:suppressAutoHyphens w:val="true"/>
+              <w:spacing w:lineRule="auto" w:line="360" w:before="0" w:after="0"/>
+              <w:jc w:val="left"/>
+              <w:rPr>
+                <w:rFonts w:ascii="Verdana" w:hAnsi="Verdana" w:cs="Arial"/>
+                <w:lang w:val="fr-FR" w:eastAsia="en-US"/>
+              </w:rPr>
+            </w:pPr>
+            <w:r>
+              <w:rPr>
+                <w:rFonts w:cs="Arial" w:ascii="Verdana" w:hAnsi="Verdana"/>
+                <w:lang w:val="fr-FR" w:eastAsia="en-US"/>
+              </w:rPr>
+              <w:t>Auprès</w:t>
+            </w:r>
+          </w:p>
+        </w:tc>
+        <w:tc>
+          <w:tcPr>
+            <w:tcW w:w="4530" w:type="dxa"/>
+            <w:tcBorders>
+              <w:top w:val="nil"/>
+            </w:tcBorders>
+          </w:tcPr>
+          <w:p>
+            <w:pPr>
+              <w:pStyle w:val="Normal"/>
+              <w:widowControl/>
+              <w:suppressAutoHyphens w:val="true"/>
+              <w:spacing w:lineRule="auto" w:line="360" w:before="0" w:after="0"/>
+              <w:jc w:val="left"/>
+              <w:rPr>
+                <w:rFonts w:ascii="Verdana" w:hAnsi="Verdana" w:cs="Arial"/>
+                <w:lang w:val="fr-FR" w:eastAsia="en-US"/>
+              </w:rPr>
+            </w:pPr>
+            <w:r>
+              <w:rPr>
+                <w:rFonts w:cs="Arial" w:ascii="Verdana" w:hAnsi="Verdana"/>
+                <w:lang w:val="fr-FR" w:eastAsia="en-US"/>
+              </w:rPr>
+              <w:t>Op/met</w:t>
             </w:r>
           </w:p>
         </w:tc>
@@ -1613,125 +2082,6 @@
   <w:abstractNum w:abstractNumId="1">
     <w:lvl w:ilvl="0">
       <w:start w:val="1"/>
-      <w:numFmt w:val="none"/>
-      <w:suff w:val="nothing"/>
-      <w:lvlText w:val=""/>
-      <w:lvlJc w:val="left"/>
-      <w:pPr>
-        <w:tabs>
-          <w:tab w:val="num" w:pos="0"/>
-        </w:tabs>
-        <w:ind w:left="0" w:hanging="0"/>
-      </w:pPr>
-    </w:lvl>
-    <w:lvl w:ilvl="1">
-      <w:start w:val="1"/>
-      <w:numFmt w:val="none"/>
-      <w:suff w:val="nothing"/>
-      <w:lvlText w:val=""/>
-      <w:lvlJc w:val="left"/>
-      <w:pPr>
-        <w:tabs>
-          <w:tab w:val="num" w:pos="0"/>
-        </w:tabs>
-        <w:ind w:left="0" w:hanging="0"/>
-      </w:pPr>
-    </w:lvl>
-    <w:lvl w:ilvl="2">
-      <w:start w:val="1"/>
-      <w:numFmt w:val="none"/>
-      <w:suff w:val="nothing"/>
-      <w:lvlText w:val=""/>
-      <w:lvlJc w:val="left"/>
-      <w:pPr>
-        <w:tabs>
-          <w:tab w:val="num" w:pos="0"/>
-        </w:tabs>
-        <w:ind w:left="0" w:hanging="0"/>
-      </w:pPr>
-    </w:lvl>
-    <w:lvl w:ilvl="3">
-      <w:start w:val="1"/>
-      <w:numFmt w:val="none"/>
-      <w:suff w:val="nothing"/>
-      <w:lvlText w:val=""/>
-      <w:lvlJc w:val="left"/>
-      <w:pPr>
-        <w:tabs>
-          <w:tab w:val="num" w:pos="0"/>
-        </w:tabs>
-        <w:ind w:left="0" w:hanging="0"/>
-      </w:pPr>
-    </w:lvl>
-    <w:lvl w:ilvl="4">
-      <w:start w:val="1"/>
-      <w:numFmt w:val="none"/>
-      <w:suff w:val="nothing"/>
-      <w:lvlText w:val=""/>
-      <w:lvlJc w:val="left"/>
-      <w:pPr>
-        <w:tabs>
-          <w:tab w:val="num" w:pos="0"/>
-        </w:tabs>
-        <w:ind w:left="0" w:hanging="0"/>
-      </w:pPr>
-    </w:lvl>
-    <w:lvl w:ilvl="5">
-      <w:start w:val="1"/>
-      <w:numFmt w:val="none"/>
-      <w:suff w:val="nothing"/>
-      <w:lvlText w:val=""/>
-      <w:lvlJc w:val="left"/>
-      <w:pPr>
-        <w:tabs>
-          <w:tab w:val="num" w:pos="0"/>
-        </w:tabs>
-        <w:ind w:left="0" w:hanging="0"/>
-      </w:pPr>
-    </w:lvl>
-    <w:lvl w:ilvl="6">
-      <w:start w:val="1"/>
-      <w:numFmt w:val="none"/>
-      <w:suff w:val="nothing"/>
-      <w:lvlText w:val=""/>
-      <w:lvlJc w:val="left"/>
-      <w:pPr>
-        <w:tabs>
-          <w:tab w:val="num" w:pos="0"/>
-        </w:tabs>
-        <w:ind w:left="0" w:hanging="0"/>
-      </w:pPr>
-    </w:lvl>
-    <w:lvl w:ilvl="7">
-      <w:start w:val="1"/>
-      <w:numFmt w:val="none"/>
-      <w:suff w:val="nothing"/>
-      <w:lvlText w:val=""/>
-      <w:lvlJc w:val="left"/>
-      <w:pPr>
-        <w:tabs>
-          <w:tab w:val="num" w:pos="0"/>
-        </w:tabs>
-        <w:ind w:left="0" w:hanging="0"/>
-      </w:pPr>
-    </w:lvl>
-    <w:lvl w:ilvl="8">
-      <w:start w:val="1"/>
-      <w:numFmt w:val="none"/>
-      <w:suff w:val="nothing"/>
-      <w:lvlText w:val=""/>
-      <w:lvlJc w:val="left"/>
-      <w:pPr>
-        <w:tabs>
-          <w:tab w:val="num" w:pos="0"/>
-        </w:tabs>
-        <w:ind w:left="0" w:hanging="0"/>
-      </w:pPr>
-    </w:lvl>
-  </w:abstractNum>
-  <w:abstractNum w:abstractNumId="2">
-    <w:lvl w:ilvl="0">
-      <w:start w:val="1"/>
       <w:numFmt w:val="bullet"/>
       <w:lvlText w:val=""/>
       <w:lvlJc w:val="left"/>
@@ -1864,6 +2214,125 @@
       <w:rPr>
         <w:rFonts w:ascii="OpenSymbol" w:hAnsi="OpenSymbol" w:cs="OpenSymbol" w:hint="default"/>
       </w:rPr>
+    </w:lvl>
+  </w:abstractNum>
+  <w:abstractNum w:abstractNumId="2">
+    <w:lvl w:ilvl="0">
+      <w:start w:val="1"/>
+      <w:numFmt w:val="none"/>
+      <w:suff w:val="nothing"/>
+      <w:lvlText w:val=""/>
+      <w:lvlJc w:val="left"/>
+      <w:pPr>
+        <w:tabs>
+          <w:tab w:val="num" w:pos="0"/>
+        </w:tabs>
+        <w:ind w:left="0" w:hanging="0"/>
+      </w:pPr>
+    </w:lvl>
+    <w:lvl w:ilvl="1">
+      <w:start w:val="1"/>
+      <w:numFmt w:val="none"/>
+      <w:suff w:val="nothing"/>
+      <w:lvlText w:val=""/>
+      <w:lvlJc w:val="left"/>
+      <w:pPr>
+        <w:tabs>
+          <w:tab w:val="num" w:pos="0"/>
+        </w:tabs>
+        <w:ind w:left="0" w:hanging="0"/>
+      </w:pPr>
+    </w:lvl>
+    <w:lvl w:ilvl="2">
+      <w:start w:val="1"/>
+      <w:numFmt w:val="none"/>
+      <w:suff w:val="nothing"/>
+      <w:lvlText w:val=""/>
+      <w:lvlJc w:val="left"/>
+      <w:pPr>
+        <w:tabs>
+          <w:tab w:val="num" w:pos="0"/>
+        </w:tabs>
+        <w:ind w:left="0" w:hanging="0"/>
+      </w:pPr>
+    </w:lvl>
+    <w:lvl w:ilvl="3">
+      <w:start w:val="1"/>
+      <w:numFmt w:val="none"/>
+      <w:suff w:val="nothing"/>
+      <w:lvlText w:val=""/>
+      <w:lvlJc w:val="left"/>
+      <w:pPr>
+        <w:tabs>
+          <w:tab w:val="num" w:pos="0"/>
+        </w:tabs>
+        <w:ind w:left="0" w:hanging="0"/>
+      </w:pPr>
+    </w:lvl>
+    <w:lvl w:ilvl="4">
+      <w:start w:val="1"/>
+      <w:numFmt w:val="none"/>
+      <w:suff w:val="nothing"/>
+      <w:lvlText w:val=""/>
+      <w:lvlJc w:val="left"/>
+      <w:pPr>
+        <w:tabs>
+          <w:tab w:val="num" w:pos="0"/>
+        </w:tabs>
+        <w:ind w:left="0" w:hanging="0"/>
+      </w:pPr>
+    </w:lvl>
+    <w:lvl w:ilvl="5">
+      <w:start w:val="1"/>
+      <w:numFmt w:val="none"/>
+      <w:suff w:val="nothing"/>
+      <w:lvlText w:val=""/>
+      <w:lvlJc w:val="left"/>
+      <w:pPr>
+        <w:tabs>
+          <w:tab w:val="num" w:pos="0"/>
+        </w:tabs>
+        <w:ind w:left="0" w:hanging="0"/>
+      </w:pPr>
+    </w:lvl>
+    <w:lvl w:ilvl="6">
+      <w:start w:val="1"/>
+      <w:numFmt w:val="none"/>
+      <w:suff w:val="nothing"/>
+      <w:lvlText w:val=""/>
+      <w:lvlJc w:val="left"/>
+      <w:pPr>
+        <w:tabs>
+          <w:tab w:val="num" w:pos="0"/>
+        </w:tabs>
+        <w:ind w:left="0" w:hanging="0"/>
+      </w:pPr>
+    </w:lvl>
+    <w:lvl w:ilvl="7">
+      <w:start w:val="1"/>
+      <w:numFmt w:val="none"/>
+      <w:suff w:val="nothing"/>
+      <w:lvlText w:val=""/>
+      <w:lvlJc w:val="left"/>
+      <w:pPr>
+        <w:tabs>
+          <w:tab w:val="num" w:pos="0"/>
+        </w:tabs>
+        <w:ind w:left="0" w:hanging="0"/>
+      </w:pPr>
+    </w:lvl>
+    <w:lvl w:ilvl="8">
+      <w:start w:val="1"/>
+      <w:numFmt w:val="none"/>
+      <w:suff w:val="nothing"/>
+      <w:lvlText w:val=""/>
+      <w:lvlJc w:val="left"/>
+      <w:pPr>
+        <w:tabs>
+          <w:tab w:val="num" w:pos="0"/>
+        </w:tabs>
+        <w:ind w:left="0" w:hanging="0"/>
+      </w:pPr>
     </w:lvl>
   </w:abstractNum>
   <w:num w:numId="1">
@@ -1883,7 +2352,7 @@
         <w:rFonts w:ascii="Calibri" w:hAnsi="Calibri" w:eastAsia="Calibri" w:cs="" w:asciiTheme="minorHAnsi" w:cstheme="minorBidi" w:eastAsiaTheme="minorHAnsi" w:hAnsiTheme="minorHAnsi"/>
         <w:sz w:val="22"/>
         <w:szCs w:val="22"/>
-        <w:lang w:val="nl-BE" w:eastAsia="en-US" w:bidi="ar-SA"/>
+        <w:lang w:val="fr-FR" w:eastAsia="en-US" w:bidi="ar-SA"/>
       </w:rPr>
     </w:rPrDefault>
     <w:pPrDefault>
@@ -2278,7 +2747,7 @@
       <w:kern w:val="0"/>
       <w:sz w:val="24"/>
       <w:szCs w:val="24"/>
-      <w:lang w:val="nl-NL" w:eastAsia="nl-NL" w:bidi="ar-SA"/>
+      <w:lang w:val="fr-FR" w:eastAsia="nl-NL" w:bidi="ar-SA"/>
     </w:rPr>
   </w:style>
   <w:style w:type="character" w:styleId="DefaultParagraphFont" w:default="1">
@@ -2302,7 +2771,6 @@
       <w:kern w:val="2"/>
       <w:sz w:val="56"/>
       <w:szCs w:val="56"/>
-      <w:lang w:val="fr-FR"/>
     </w:rPr>
   </w:style>
   <w:style w:type="character" w:styleId="Bullets">
@@ -2389,7 +2857,7 @@
       <w:kern w:val="2"/>
       <w:sz w:val="56"/>
       <w:szCs w:val="56"/>
-      <w:lang w:val="fr-FR" w:eastAsia="en-US"/>
+      <w:lang w:eastAsia="en-US"/>
     </w:rPr>
   </w:style>
   <w:style w:type="paragraph" w:styleId="ListParagraph">
